--- a/fix_ui/public/cuti_alasan_penting.docx
+++ b/fix_ui/public/cuti_alasan_penting.docx
@@ -1,6 +1,6 @@
 
 <file path=word/document.xml><?xml version="1.0" encoding="utf-8"?>
-<w:document xmlns:cx="http://schemas.microsoft.com/office/drawing/2014/chartex" xmlns:cx1="http://schemas.microsoft.com/office/drawing/2015/9/8/chartex" xmlns:mc="http://schemas.openxmlformats.org/markup-compatibility/2006" xmlns:o="urn:schemas-microsoft-com:office:office" xmlns:r="http://purl.oclc.org/ooxml/officeDocument/relationships" xmlns:m="http://purl.oclc.org/ooxml/officeDocument/math" xmlns:v="urn:schemas-microsoft-com:vml" xmlns:wp14="http://schemas.microsoft.com/office/word/2010/wordprocessingDrawing" xmlns:wp="http://purl.oclc.org/ooxml/drawingml/wordprocessingDrawing" xmlns:w10="urn:schemas-microsoft-com:office:word" xmlns:w="http://purl.oclc.org/ooxml/wordprocessingml/main" xmlns:w14="http://schemas.microsoft.com/office/word/2010/wordml" xmlns:w15="http://schemas.microsoft.com/office/word/2012/wordml" xmlns:w16se="http://schemas.microsoft.com/office/word/2015/wordml/symex" xmlns:wpi="http://schemas.microsoft.com/office/word/2010/wordprocessingInk" xmlns:wne="http://schemas.microsoft.com/office/word/2006/wordml" mc:Ignorable="w14 w15 w16se wne wp14" w:conformance="strict">
+<w:document xmlns:mc="http://schemas.openxmlformats.org/markup-compatibility/2006" xmlns:o="urn:schemas-microsoft-com:office:office" xmlns:r="http://purl.oclc.org/ooxml/officeDocument/relationships" xmlns:m="http://purl.oclc.org/ooxml/officeDocument/math" xmlns:v="urn:schemas-microsoft-com:vml" xmlns:wp14="http://schemas.microsoft.com/office/word/2010/wordprocessingDrawing" xmlns:wp="http://purl.oclc.org/ooxml/drawingml/wordprocessingDrawing" xmlns:w10="urn:schemas-microsoft-com:office:word" xmlns:w="http://purl.oclc.org/ooxml/wordprocessingml/main" xmlns:w14="http://schemas.microsoft.com/office/word/2010/wordml" xmlns:w15="http://schemas.microsoft.com/office/word/2012/wordml" xmlns:wpi="http://schemas.microsoft.com/office/word/2010/wordprocessingInk" xmlns:wne="http://schemas.microsoft.com/office/word/2006/wordml" mc:Ignorable="w14 w15 wne wp14" w:conformance="strict">
   <w:body>
     <w:tbl>
       <w:tblPr>
@@ -34,7 +34,7 @@
                 <w:noProof/>
                 <w:sz w:val="40"/>
                 <w:szCs w:val="40"/>
-                <w:lang w:val="en-ID" w:eastAsia="en-ID"/>
+                <w:lang w:val="id-ID" w:eastAsia="id-ID"/>
               </w:rPr>
               <w:drawing>
                 <wp:anchor distT="0" distB="0" distL="114300" distR="114300" simplePos="0" relativeHeight="251556864" behindDoc="0" locked="0" layoutInCell="1" allowOverlap="1">
@@ -96,7 +96,7 @@
                               <w:r>
                                 <w:rPr>
                                   <w:noProof/>
-                                  <w:lang w:val="en-ID" w:eastAsia="en-ID"/>
+                                  <w:lang w:val="id-ID" w:eastAsia="id-ID"/>
                                 </w:rPr>
                                 <w:drawing>
                                   <wp:inline distT="0" distB="0" distL="0" distR="0">
@@ -335,7 +335,7 @@
       <w:r>
         <w:rPr>
           <w:noProof/>
-          <w:lang w:val="en-ID" w:eastAsia="en-ID"/>
+          <w:lang w:val="id-ID" w:eastAsia="id-ID"/>
         </w:rPr>
         <w:drawing>
           <wp:anchor distT="0" distB="0" distL="114300" distR="114300" simplePos="0" relativeHeight="251555840" behindDoc="0" locked="0" layoutInCell="1" allowOverlap="1">
@@ -434,12 +434,6 @@
       <w:r>
         <w:t xml:space="preserve"> </w:t>
       </w:r>
-      <w:r>
-        <w:rPr>
-          <w:lang w:val="id-ID"/>
-        </w:rPr>
-        <w:t>[onshow.nomor_surat]</w:t>
-      </w:r>
     </w:p>
     <w:p>
       <w:pPr>
@@ -920,31 +914,30 @@
     </w:p>
     <w:p/>
     <w:p>
+      <w:pPr>
+        <w:rPr>
+          <w:color w:val="FF0000"/>
+        </w:rPr>
+      </w:pPr>
       <w:r>
+        <w:rPr>
+          <w:color w:val="FF0000"/>
+        </w:rPr>
         <w:t>Tembusan</w:t>
       </w:r>
     </w:p>
     <w:p>
       <w:pPr>
+        <w:pStyle w:val="ListParagraph"/>
         <w:numPr>
           <w:ilvl w:val="0"/>
-          <w:numId w:val="45"/>
+          <w:numId w:val="104"/>
         </w:numPr>
-      </w:pPr>
-      <w:r>
-        <w:t>Yang bersangkutan</w:t>
-      </w:r>
-    </w:p>
-    <w:p>
-      <w:pPr>
-        <w:numPr>
-          <w:ilvl w:val="0"/>
-          <w:numId w:val="45"/>
-        </w:numPr>
-      </w:pPr>
-      <w:r>
-        <w:t>Arsip</w:t>
-      </w:r>
+        <w:rPr>
+          <w:color w:val="FF0000"/>
+          <w:lang w:val="id-ID"/>
+        </w:rPr>
+      </w:pPr>
     </w:p>
     <w:p/>
     <w:p/>
@@ -964,7 +957,7 @@
 </file>
 
 <file path=word/endnotes.xml><?xml version="1.0" encoding="utf-8"?>
-<w:endnotes xmlns:cx="http://schemas.microsoft.com/office/drawing/2014/chartex" xmlns:cx1="http://schemas.microsoft.com/office/drawing/2015/9/8/chartex" xmlns:mc="http://schemas.openxmlformats.org/markup-compatibility/2006" xmlns:o="urn:schemas-microsoft-com:office:office" xmlns:r="http://purl.oclc.org/ooxml/officeDocument/relationships" xmlns:m="http://purl.oclc.org/ooxml/officeDocument/math" xmlns:v="urn:schemas-microsoft-com:vml" xmlns:wp14="http://schemas.microsoft.com/office/word/2010/wordprocessingDrawing" xmlns:wp="http://purl.oclc.org/ooxml/drawingml/wordprocessingDrawing" xmlns:w10="urn:schemas-microsoft-com:office:word" xmlns:w="http://purl.oclc.org/ooxml/wordprocessingml/main" xmlns:w14="http://schemas.microsoft.com/office/word/2010/wordml" xmlns:w15="http://schemas.microsoft.com/office/word/2012/wordml" xmlns:w16se="http://schemas.microsoft.com/office/word/2015/wordml/symex" xmlns:wpi="http://schemas.microsoft.com/office/word/2010/wordprocessingInk" xmlns:wne="http://schemas.microsoft.com/office/word/2006/wordml" mc:Ignorable="w14 w15 w16se wne wp14">
+<w:endnotes xmlns:mc="http://schemas.openxmlformats.org/markup-compatibility/2006" xmlns:o="urn:schemas-microsoft-com:office:office" xmlns:r="http://purl.oclc.org/ooxml/officeDocument/relationships" xmlns:m="http://purl.oclc.org/ooxml/officeDocument/math" xmlns:v="urn:schemas-microsoft-com:vml" xmlns:wp14="http://schemas.microsoft.com/office/word/2010/wordprocessingDrawing" xmlns:wp="http://purl.oclc.org/ooxml/drawingml/wordprocessingDrawing" xmlns:w10="urn:schemas-microsoft-com:office:word" xmlns:w="http://purl.oclc.org/ooxml/wordprocessingml/main" xmlns:w14="http://schemas.microsoft.com/office/word/2010/wordml" xmlns:w15="http://schemas.microsoft.com/office/word/2012/wordml" xmlns:wpi="http://schemas.microsoft.com/office/word/2010/wordprocessingInk" xmlns:wne="http://schemas.microsoft.com/office/word/2006/wordml" mc:Ignorable="w14 w15 wne wp14">
   <w:endnote w:type="separator" w:id="-1">
     <w:p>
       <w:pPr>
@@ -989,7 +982,7 @@
 </file>
 
 <file path=word/footnotes.xml><?xml version="1.0" encoding="utf-8"?>
-<w:footnotes xmlns:cx="http://schemas.microsoft.com/office/drawing/2014/chartex" xmlns:cx1="http://schemas.microsoft.com/office/drawing/2015/9/8/chartex" xmlns:mc="http://schemas.openxmlformats.org/markup-compatibility/2006" xmlns:o="urn:schemas-microsoft-com:office:office" xmlns:r="http://purl.oclc.org/ooxml/officeDocument/relationships" xmlns:m="http://purl.oclc.org/ooxml/officeDocument/math" xmlns:v="urn:schemas-microsoft-com:vml" xmlns:wp14="http://schemas.microsoft.com/office/word/2010/wordprocessingDrawing" xmlns:wp="http://purl.oclc.org/ooxml/drawingml/wordprocessingDrawing" xmlns:w10="urn:schemas-microsoft-com:office:word" xmlns:w="http://purl.oclc.org/ooxml/wordprocessingml/main" xmlns:w14="http://schemas.microsoft.com/office/word/2010/wordml" xmlns:w15="http://schemas.microsoft.com/office/word/2012/wordml" xmlns:w16se="http://schemas.microsoft.com/office/word/2015/wordml/symex" xmlns:wpi="http://schemas.microsoft.com/office/word/2010/wordprocessingInk" xmlns:wne="http://schemas.microsoft.com/office/word/2006/wordml" mc:Ignorable="w14 w15 w16se wne wp14">
+<w:footnotes xmlns:mc="http://schemas.openxmlformats.org/markup-compatibility/2006" xmlns:o="urn:schemas-microsoft-com:office:office" xmlns:r="http://purl.oclc.org/ooxml/officeDocument/relationships" xmlns:m="http://purl.oclc.org/ooxml/officeDocument/math" xmlns:v="urn:schemas-microsoft-com:vml" xmlns:wp14="http://schemas.microsoft.com/office/word/2010/wordprocessingDrawing" xmlns:wp="http://purl.oclc.org/ooxml/drawingml/wordprocessingDrawing" xmlns:w10="urn:schemas-microsoft-com:office:word" xmlns:w="http://purl.oclc.org/ooxml/wordprocessingml/main" xmlns:w14="http://schemas.microsoft.com/office/word/2010/wordml" xmlns:w15="http://schemas.microsoft.com/office/word/2012/wordml" xmlns:wpi="http://schemas.microsoft.com/office/word/2010/wordprocessingInk" xmlns:wne="http://schemas.microsoft.com/office/word/2006/wordml" mc:Ignorable="w14 w15 wne wp14">
   <w:footnote w:type="separator" w:id="-1">
     <w:p>
       <w:pPr>
@@ -1014,8 +1007,97 @@
 </file>
 
 <file path=word/numbering.xml><?xml version="1.0" encoding="utf-8"?>
-<w:numbering xmlns:cx="http://schemas.microsoft.com/office/drawing/2014/chartex" xmlns:cx1="http://schemas.microsoft.com/office/drawing/2015/9/8/chartex" xmlns:mc="http://schemas.openxmlformats.org/markup-compatibility/2006" xmlns:o="urn:schemas-microsoft-com:office:office" xmlns:r="http://purl.oclc.org/ooxml/officeDocument/relationships" xmlns:m="http://purl.oclc.org/ooxml/officeDocument/math" xmlns:v="urn:schemas-microsoft-com:vml" xmlns:wp14="http://schemas.microsoft.com/office/word/2010/wordprocessingDrawing" xmlns:wp="http://purl.oclc.org/ooxml/drawingml/wordprocessingDrawing" xmlns:w10="urn:schemas-microsoft-com:office:word" xmlns:w="http://purl.oclc.org/ooxml/wordprocessingml/main" xmlns:w14="http://schemas.microsoft.com/office/word/2010/wordml" xmlns:w15="http://schemas.microsoft.com/office/word/2012/wordml" xmlns:w16se="http://schemas.microsoft.com/office/word/2015/wordml/symex" xmlns:wpi="http://schemas.microsoft.com/office/word/2010/wordprocessingInk" xmlns:wne="http://schemas.microsoft.com/office/word/2006/wordml" mc:Ignorable="w14 w15 w16se wne wp14">
-  <w:abstractNum w:abstractNumId="0" w15:restartNumberingAfterBreak="0">
+<w:numbering xmlns:mc="http://schemas.openxmlformats.org/markup-compatibility/2006" xmlns:o="urn:schemas-microsoft-com:office:office" xmlns:r="http://purl.oclc.org/ooxml/officeDocument/relationships" xmlns:m="http://purl.oclc.org/ooxml/officeDocument/math" xmlns:v="urn:schemas-microsoft-com:vml" xmlns:wp14="http://schemas.microsoft.com/office/word/2010/wordprocessingDrawing" xmlns:wp="http://purl.oclc.org/ooxml/drawingml/wordprocessingDrawing" xmlns:w10="urn:schemas-microsoft-com:office:word" xmlns:w="http://purl.oclc.org/ooxml/wordprocessingml/main" xmlns:w14="http://schemas.microsoft.com/office/word/2010/wordml" xmlns:w15="http://schemas.microsoft.com/office/word/2012/wordml" xmlns:wpi="http://schemas.microsoft.com/office/word/2010/wordprocessingInk" xmlns:wne="http://schemas.microsoft.com/office/word/2006/wordml" mc:Ignorable="w14 w15 wne wp14">
+  <w:abstractNum w:abstractNumId="0">
+    <w:nsid w:val="02E53C15"/>
+    <w:multiLevelType w:val="hybridMultilevel"/>
+    <w:tmpl w:val="80524542"/>
+    <w:lvl w:ilvl="0" w:tplc="0421000F">
+      <w:start w:val="1"/>
+      <w:numFmt w:val="decimal"/>
+      <w:lvlText w:val="%1."/>
+      <w:lvlJc w:val="start"/>
+      <w:pPr>
+        <w:ind w:start="36pt" w:hanging="18pt"/>
+      </w:pPr>
+      <w:rPr>
+        <w:rFonts w:hint="default"/>
+      </w:rPr>
+    </w:lvl>
+    <w:lvl w:ilvl="1" w:tplc="04210019" w:tentative="1">
+      <w:start w:val="1"/>
+      <w:numFmt w:val="lowerLetter"/>
+      <w:lvlText w:val="%2."/>
+      <w:lvlJc w:val="start"/>
+      <w:pPr>
+        <w:ind w:start="72pt" w:hanging="18pt"/>
+      </w:pPr>
+    </w:lvl>
+    <w:lvl w:ilvl="2" w:tplc="0421001B" w:tentative="1">
+      <w:start w:val="1"/>
+      <w:numFmt w:val="lowerRoman"/>
+      <w:lvlText w:val="%3."/>
+      <w:lvlJc w:val="end"/>
+      <w:pPr>
+        <w:ind w:start="108pt" w:hanging="9pt"/>
+      </w:pPr>
+    </w:lvl>
+    <w:lvl w:ilvl="3" w:tplc="0421000F" w:tentative="1">
+      <w:start w:val="1"/>
+      <w:numFmt w:val="decimal"/>
+      <w:lvlText w:val="%4."/>
+      <w:lvlJc w:val="start"/>
+      <w:pPr>
+        <w:ind w:start="144pt" w:hanging="18pt"/>
+      </w:pPr>
+    </w:lvl>
+    <w:lvl w:ilvl="4" w:tplc="04210019" w:tentative="1">
+      <w:start w:val="1"/>
+      <w:numFmt w:val="lowerLetter"/>
+      <w:lvlText w:val="%5."/>
+      <w:lvlJc w:val="start"/>
+      <w:pPr>
+        <w:ind w:start="180pt" w:hanging="18pt"/>
+      </w:pPr>
+    </w:lvl>
+    <w:lvl w:ilvl="5" w:tplc="0421001B" w:tentative="1">
+      <w:start w:val="1"/>
+      <w:numFmt w:val="lowerRoman"/>
+      <w:lvlText w:val="%6."/>
+      <w:lvlJc w:val="end"/>
+      <w:pPr>
+        <w:ind w:start="216pt" w:hanging="9pt"/>
+      </w:pPr>
+    </w:lvl>
+    <w:lvl w:ilvl="6" w:tplc="0421000F" w:tentative="1">
+      <w:start w:val="1"/>
+      <w:numFmt w:val="decimal"/>
+      <w:lvlText w:val="%7."/>
+      <w:lvlJc w:val="start"/>
+      <w:pPr>
+        <w:ind w:start="252pt" w:hanging="18pt"/>
+      </w:pPr>
+    </w:lvl>
+    <w:lvl w:ilvl="7" w:tplc="04210019" w:tentative="1">
+      <w:start w:val="1"/>
+      <w:numFmt w:val="lowerLetter"/>
+      <w:lvlText w:val="%8."/>
+      <w:lvlJc w:val="start"/>
+      <w:pPr>
+        <w:ind w:start="288pt" w:hanging="18pt"/>
+      </w:pPr>
+    </w:lvl>
+    <w:lvl w:ilvl="8" w:tplc="0421001B" w:tentative="1">
+      <w:start w:val="1"/>
+      <w:numFmt w:val="lowerRoman"/>
+      <w:lvlText w:val="%9."/>
+      <w:lvlJc w:val="end"/>
+      <w:pPr>
+        <w:ind w:start="324pt" w:hanging="9pt"/>
+      </w:pPr>
+    </w:lvl>
+  </w:abstractNum>
+  <w:abstractNum w:abstractNumId="1">
     <w:nsid w:val="0391709E"/>
     <w:multiLevelType w:val="hybridMultilevel"/>
     <w:tmpl w:val="E5D25E30"/>
@@ -1104,7 +1186,7 @@
       </w:pPr>
     </w:lvl>
   </w:abstractNum>
-  <w:abstractNum w:abstractNumId="1" w15:restartNumberingAfterBreak="0">
+  <w:abstractNum w:abstractNumId="2">
     <w:nsid w:val="039C36B3"/>
     <w:multiLevelType w:val="hybridMultilevel"/>
     <w:tmpl w:val="EDBCE75E"/>
@@ -1193,7 +1275,7 @@
       </w:pPr>
     </w:lvl>
   </w:abstractNum>
-  <w:abstractNum w:abstractNumId="2" w15:restartNumberingAfterBreak="0">
+  <w:abstractNum w:abstractNumId="3">
     <w:nsid w:val="03E05910"/>
     <w:multiLevelType w:val="hybridMultilevel"/>
     <w:tmpl w:val="B79A48A4"/>
@@ -1282,7 +1364,7 @@
       </w:pPr>
     </w:lvl>
   </w:abstractNum>
-  <w:abstractNum w:abstractNumId="3" w15:restartNumberingAfterBreak="0">
+  <w:abstractNum w:abstractNumId="4">
     <w:nsid w:val="050F4B51"/>
     <w:multiLevelType w:val="hybridMultilevel"/>
     <w:tmpl w:val="66E24DEC"/>
@@ -1371,7 +1453,7 @@
       </w:pPr>
     </w:lvl>
   </w:abstractNum>
-  <w:abstractNum w:abstractNumId="4" w15:restartNumberingAfterBreak="0">
+  <w:abstractNum w:abstractNumId="5">
     <w:nsid w:val="06157B13"/>
     <w:multiLevelType w:val="hybridMultilevel"/>
     <w:tmpl w:val="97FADF06"/>
@@ -1460,7 +1542,7 @@
       </w:pPr>
     </w:lvl>
   </w:abstractNum>
-  <w:abstractNum w:abstractNumId="5" w15:restartNumberingAfterBreak="0">
+  <w:abstractNum w:abstractNumId="6">
     <w:nsid w:val="075E5EC6"/>
     <w:multiLevelType w:val="hybridMultilevel"/>
     <w:tmpl w:val="FAC63612"/>
@@ -1549,7 +1631,7 @@
       </w:pPr>
     </w:lvl>
   </w:abstractNum>
-  <w:abstractNum w:abstractNumId="6" w15:restartNumberingAfterBreak="0">
+  <w:abstractNum w:abstractNumId="7">
     <w:nsid w:val="07E80E23"/>
     <w:multiLevelType w:val="hybridMultilevel"/>
     <w:tmpl w:val="44D611D4"/>
@@ -1638,7 +1720,7 @@
       </w:pPr>
     </w:lvl>
   </w:abstractNum>
-  <w:abstractNum w:abstractNumId="7" w15:restartNumberingAfterBreak="0">
+  <w:abstractNum w:abstractNumId="8">
     <w:nsid w:val="09CB6FDA"/>
     <w:multiLevelType w:val="hybridMultilevel"/>
     <w:tmpl w:val="05BC764C"/>
@@ -1727,7 +1809,7 @@
       </w:pPr>
     </w:lvl>
   </w:abstractNum>
-  <w:abstractNum w:abstractNumId="8" w15:restartNumberingAfterBreak="0">
+  <w:abstractNum w:abstractNumId="9">
     <w:nsid w:val="0BB53DBB"/>
     <w:multiLevelType w:val="hybridMultilevel"/>
     <w:tmpl w:val="E86CFBBA"/>
@@ -1816,7 +1898,7 @@
       </w:pPr>
     </w:lvl>
   </w:abstractNum>
-  <w:abstractNum w:abstractNumId="9" w15:restartNumberingAfterBreak="0">
+  <w:abstractNum w:abstractNumId="10">
     <w:nsid w:val="0BEB66DC"/>
     <w:multiLevelType w:val="hybridMultilevel"/>
     <w:tmpl w:val="3D8236D0"/>
@@ -1905,7 +1987,7 @@
       </w:pPr>
     </w:lvl>
   </w:abstractNum>
-  <w:abstractNum w:abstractNumId="10" w15:restartNumberingAfterBreak="0">
+  <w:abstractNum w:abstractNumId="11">
     <w:nsid w:val="0C71734E"/>
     <w:multiLevelType w:val="hybridMultilevel"/>
     <w:tmpl w:val="E0968B4E"/>
@@ -1994,7 +2076,7 @@
       </w:pPr>
     </w:lvl>
   </w:abstractNum>
-  <w:abstractNum w:abstractNumId="11" w15:restartNumberingAfterBreak="0">
+  <w:abstractNum w:abstractNumId="12">
     <w:nsid w:val="0F7E0671"/>
     <w:multiLevelType w:val="hybridMultilevel"/>
     <w:tmpl w:val="4DE24352"/>
@@ -2083,7 +2165,7 @@
       </w:pPr>
     </w:lvl>
   </w:abstractNum>
-  <w:abstractNum w:abstractNumId="12" w15:restartNumberingAfterBreak="0">
+  <w:abstractNum w:abstractNumId="13">
     <w:nsid w:val="10CA537D"/>
     <w:multiLevelType w:val="hybridMultilevel"/>
     <w:tmpl w:val="EB9E91B2"/>
@@ -2172,7 +2254,7 @@
       </w:pPr>
     </w:lvl>
   </w:abstractNum>
-  <w:abstractNum w:abstractNumId="13" w15:restartNumberingAfterBreak="0">
+  <w:abstractNum w:abstractNumId="14">
     <w:nsid w:val="145664FF"/>
     <w:multiLevelType w:val="hybridMultilevel"/>
     <w:tmpl w:val="809EA34A"/>
@@ -2261,7 +2343,7 @@
       </w:pPr>
     </w:lvl>
   </w:abstractNum>
-  <w:abstractNum w:abstractNumId="14" w15:restartNumberingAfterBreak="0">
+  <w:abstractNum w:abstractNumId="15">
     <w:nsid w:val="15E64BD3"/>
     <w:multiLevelType w:val="hybridMultilevel"/>
     <w:tmpl w:val="55D42F38"/>
@@ -2350,7 +2432,7 @@
       </w:pPr>
     </w:lvl>
   </w:abstractNum>
-  <w:abstractNum w:abstractNumId="15" w15:restartNumberingAfterBreak="0">
+  <w:abstractNum w:abstractNumId="16">
     <w:nsid w:val="189E2009"/>
     <w:multiLevelType w:val="hybridMultilevel"/>
     <w:tmpl w:val="C9CE984C"/>
@@ -2439,7 +2521,7 @@
       </w:pPr>
     </w:lvl>
   </w:abstractNum>
-  <w:abstractNum w:abstractNumId="16" w15:restartNumberingAfterBreak="0">
+  <w:abstractNum w:abstractNumId="17">
     <w:nsid w:val="1B651A83"/>
     <w:multiLevelType w:val="hybridMultilevel"/>
     <w:tmpl w:val="CB4CAEE6"/>
@@ -2528,7 +2610,7 @@
       </w:pPr>
     </w:lvl>
   </w:abstractNum>
-  <w:abstractNum w:abstractNumId="17" w15:restartNumberingAfterBreak="0">
+  <w:abstractNum w:abstractNumId="18">
     <w:nsid w:val="1B815ABB"/>
     <w:multiLevelType w:val="hybridMultilevel"/>
     <w:tmpl w:val="A7AE568E"/>
@@ -2617,7 +2699,7 @@
       </w:pPr>
     </w:lvl>
   </w:abstractNum>
-  <w:abstractNum w:abstractNumId="18" w15:restartNumberingAfterBreak="0">
+  <w:abstractNum w:abstractNumId="19">
     <w:nsid w:val="1BD60FB1"/>
     <w:multiLevelType w:val="hybridMultilevel"/>
     <w:tmpl w:val="85269BA2"/>
@@ -2706,7 +2788,7 @@
       </w:pPr>
     </w:lvl>
   </w:abstractNum>
-  <w:abstractNum w:abstractNumId="19" w15:restartNumberingAfterBreak="0">
+  <w:abstractNum w:abstractNumId="20">
     <w:nsid w:val="1DA27883"/>
     <w:multiLevelType w:val="hybridMultilevel"/>
     <w:tmpl w:val="E4D090E2"/>
@@ -2795,7 +2877,7 @@
       </w:pPr>
     </w:lvl>
   </w:abstractNum>
-  <w:abstractNum w:abstractNumId="20" w15:restartNumberingAfterBreak="0">
+  <w:abstractNum w:abstractNumId="21">
     <w:nsid w:val="1E92054D"/>
     <w:multiLevelType w:val="hybridMultilevel"/>
     <w:tmpl w:val="3E98D6FA"/>
@@ -2884,7 +2966,7 @@
       </w:pPr>
     </w:lvl>
   </w:abstractNum>
-  <w:abstractNum w:abstractNumId="21" w15:restartNumberingAfterBreak="0">
+  <w:abstractNum w:abstractNumId="22">
     <w:nsid w:val="1EC8096F"/>
     <w:multiLevelType w:val="hybridMultilevel"/>
     <w:tmpl w:val="664012F6"/>
@@ -2973,7 +3055,7 @@
       </w:pPr>
     </w:lvl>
   </w:abstractNum>
-  <w:abstractNum w:abstractNumId="22" w15:restartNumberingAfterBreak="0">
+  <w:abstractNum w:abstractNumId="23">
     <w:nsid w:val="1F0E0D94"/>
     <w:multiLevelType w:val="hybridMultilevel"/>
     <w:tmpl w:val="7688AAF8"/>
@@ -3062,7 +3144,7 @@
       </w:pPr>
     </w:lvl>
   </w:abstractNum>
-  <w:abstractNum w:abstractNumId="23" w15:restartNumberingAfterBreak="0">
+  <w:abstractNum w:abstractNumId="24">
     <w:nsid w:val="1FF06203"/>
     <w:multiLevelType w:val="hybridMultilevel"/>
     <w:tmpl w:val="41E8B5FC"/>
@@ -3151,7 +3233,7 @@
       </w:pPr>
     </w:lvl>
   </w:abstractNum>
-  <w:abstractNum w:abstractNumId="24" w15:restartNumberingAfterBreak="0">
+  <w:abstractNum w:abstractNumId="25">
     <w:nsid w:val="205D3DB7"/>
     <w:multiLevelType w:val="hybridMultilevel"/>
     <w:tmpl w:val="C24C771A"/>
@@ -3240,7 +3322,7 @@
       </w:pPr>
     </w:lvl>
   </w:abstractNum>
-  <w:abstractNum w:abstractNumId="25" w15:restartNumberingAfterBreak="0">
+  <w:abstractNum w:abstractNumId="26">
     <w:nsid w:val="20995255"/>
     <w:multiLevelType w:val="hybridMultilevel"/>
     <w:tmpl w:val="25F0ABEA"/>
@@ -3329,7 +3411,7 @@
       </w:pPr>
     </w:lvl>
   </w:abstractNum>
-  <w:abstractNum w:abstractNumId="26" w15:restartNumberingAfterBreak="0">
+  <w:abstractNum w:abstractNumId="27">
     <w:nsid w:val="20BB644D"/>
     <w:multiLevelType w:val="hybridMultilevel"/>
     <w:tmpl w:val="AF502D80"/>
@@ -3418,7 +3500,7 @@
       </w:pPr>
     </w:lvl>
   </w:abstractNum>
-  <w:abstractNum w:abstractNumId="27" w15:restartNumberingAfterBreak="0">
+  <w:abstractNum w:abstractNumId="28">
     <w:nsid w:val="22B07483"/>
     <w:multiLevelType w:val="hybridMultilevel"/>
     <w:tmpl w:val="DA161A2E"/>
@@ -3507,7 +3589,7 @@
       </w:pPr>
     </w:lvl>
   </w:abstractNum>
-  <w:abstractNum w:abstractNumId="28" w15:restartNumberingAfterBreak="0">
+  <w:abstractNum w:abstractNumId="29">
     <w:nsid w:val="23AB1854"/>
     <w:multiLevelType w:val="hybridMultilevel"/>
     <w:tmpl w:val="930EE32A"/>
@@ -3596,7 +3678,7 @@
       </w:pPr>
     </w:lvl>
   </w:abstractNum>
-  <w:abstractNum w:abstractNumId="29" w15:restartNumberingAfterBreak="0">
+  <w:abstractNum w:abstractNumId="30">
     <w:nsid w:val="24492E0B"/>
     <w:multiLevelType w:val="hybridMultilevel"/>
     <w:tmpl w:val="98BC13EC"/>
@@ -3685,7 +3767,7 @@
       </w:pPr>
     </w:lvl>
   </w:abstractNum>
-  <w:abstractNum w:abstractNumId="30" w15:restartNumberingAfterBreak="0">
+  <w:abstractNum w:abstractNumId="31">
     <w:nsid w:val="27A933AC"/>
     <w:multiLevelType w:val="hybridMultilevel"/>
     <w:tmpl w:val="7AAA4090"/>
@@ -3774,7 +3856,7 @@
       </w:pPr>
     </w:lvl>
   </w:abstractNum>
-  <w:abstractNum w:abstractNumId="31" w15:restartNumberingAfterBreak="0">
+  <w:abstractNum w:abstractNumId="32">
     <w:nsid w:val="28935B60"/>
     <w:multiLevelType w:val="hybridMultilevel"/>
     <w:tmpl w:val="7E3428FA"/>
@@ -3863,7 +3945,7 @@
       </w:pPr>
     </w:lvl>
   </w:abstractNum>
-  <w:abstractNum w:abstractNumId="32" w15:restartNumberingAfterBreak="0">
+  <w:abstractNum w:abstractNumId="33">
     <w:nsid w:val="2A2F794E"/>
     <w:multiLevelType w:val="hybridMultilevel"/>
     <w:tmpl w:val="D1ECD3EC"/>
@@ -3952,7 +4034,7 @@
       </w:pPr>
     </w:lvl>
   </w:abstractNum>
-  <w:abstractNum w:abstractNumId="33" w15:restartNumberingAfterBreak="0">
+  <w:abstractNum w:abstractNumId="34">
     <w:nsid w:val="2AAC3C67"/>
     <w:multiLevelType w:val="hybridMultilevel"/>
     <w:tmpl w:val="19C62B84"/>
@@ -4041,7 +4123,7 @@
       </w:pPr>
     </w:lvl>
   </w:abstractNum>
-  <w:abstractNum w:abstractNumId="34" w15:restartNumberingAfterBreak="0">
+  <w:abstractNum w:abstractNumId="35">
     <w:nsid w:val="2B75724E"/>
     <w:multiLevelType w:val="hybridMultilevel"/>
     <w:tmpl w:val="5E9871B8"/>
@@ -4130,7 +4212,7 @@
       </w:pPr>
     </w:lvl>
   </w:abstractNum>
-  <w:abstractNum w:abstractNumId="35" w15:restartNumberingAfterBreak="0">
+  <w:abstractNum w:abstractNumId="36">
     <w:nsid w:val="2C1A2893"/>
     <w:multiLevelType w:val="hybridMultilevel"/>
     <w:tmpl w:val="0674F91E"/>
@@ -4219,7 +4301,7 @@
       </w:pPr>
     </w:lvl>
   </w:abstractNum>
-  <w:abstractNum w:abstractNumId="36" w15:restartNumberingAfterBreak="0">
+  <w:abstractNum w:abstractNumId="37">
     <w:nsid w:val="2C8D54AE"/>
     <w:multiLevelType w:val="hybridMultilevel"/>
     <w:tmpl w:val="5022A1D2"/>
@@ -4308,7 +4390,7 @@
       </w:pPr>
     </w:lvl>
   </w:abstractNum>
-  <w:abstractNum w:abstractNumId="37" w15:restartNumberingAfterBreak="0">
+  <w:abstractNum w:abstractNumId="38">
     <w:nsid w:val="2EDE33D8"/>
     <w:multiLevelType w:val="hybridMultilevel"/>
     <w:tmpl w:val="E3ACF6DE"/>
@@ -4397,7 +4479,7 @@
       </w:pPr>
     </w:lvl>
   </w:abstractNum>
-  <w:abstractNum w:abstractNumId="38" w15:restartNumberingAfterBreak="0">
+  <w:abstractNum w:abstractNumId="39">
     <w:nsid w:val="2F04765F"/>
     <w:multiLevelType w:val="hybridMultilevel"/>
     <w:tmpl w:val="7FD444A0"/>
@@ -4486,7 +4568,7 @@
       </w:pPr>
     </w:lvl>
   </w:abstractNum>
-  <w:abstractNum w:abstractNumId="39" w15:restartNumberingAfterBreak="0">
+  <w:abstractNum w:abstractNumId="40">
     <w:nsid w:val="2F49526F"/>
     <w:multiLevelType w:val="hybridMultilevel"/>
     <w:tmpl w:val="40405E24"/>
@@ -4575,7 +4657,7 @@
       </w:pPr>
     </w:lvl>
   </w:abstractNum>
-  <w:abstractNum w:abstractNumId="40" w15:restartNumberingAfterBreak="0">
+  <w:abstractNum w:abstractNumId="41">
     <w:nsid w:val="316076FB"/>
     <w:multiLevelType w:val="hybridMultilevel"/>
     <w:tmpl w:val="5546E7C0"/>
@@ -4664,7 +4746,7 @@
       </w:pPr>
     </w:lvl>
   </w:abstractNum>
-  <w:abstractNum w:abstractNumId="41" w15:restartNumberingAfterBreak="0">
+  <w:abstractNum w:abstractNumId="42">
     <w:nsid w:val="33766A07"/>
     <w:multiLevelType w:val="hybridMultilevel"/>
     <w:tmpl w:val="C6426136"/>
@@ -4753,7 +4835,7 @@
       </w:pPr>
     </w:lvl>
   </w:abstractNum>
-  <w:abstractNum w:abstractNumId="42" w15:restartNumberingAfterBreak="0">
+  <w:abstractNum w:abstractNumId="43">
     <w:nsid w:val="33A50BB1"/>
     <w:multiLevelType w:val="hybridMultilevel"/>
     <w:tmpl w:val="0ABAC98E"/>
@@ -4842,7 +4924,7 @@
       </w:pPr>
     </w:lvl>
   </w:abstractNum>
-  <w:abstractNum w:abstractNumId="43" w15:restartNumberingAfterBreak="0">
+  <w:abstractNum w:abstractNumId="44">
     <w:nsid w:val="33BF694A"/>
     <w:multiLevelType w:val="hybridMultilevel"/>
     <w:tmpl w:val="178A71D0"/>
@@ -4931,7 +5013,7 @@
       </w:pPr>
     </w:lvl>
   </w:abstractNum>
-  <w:abstractNum w:abstractNumId="44" w15:restartNumberingAfterBreak="0">
+  <w:abstractNum w:abstractNumId="45">
     <w:nsid w:val="34444DC1"/>
     <w:multiLevelType w:val="hybridMultilevel"/>
     <w:tmpl w:val="AC12BEEE"/>
@@ -5020,7 +5102,7 @@
       </w:pPr>
     </w:lvl>
   </w:abstractNum>
-  <w:abstractNum w:abstractNumId="45" w15:restartNumberingAfterBreak="0">
+  <w:abstractNum w:abstractNumId="46">
     <w:nsid w:val="355363AB"/>
     <w:multiLevelType w:val="hybridMultilevel"/>
     <w:tmpl w:val="AED83FEA"/>
@@ -5109,7 +5191,7 @@
       </w:pPr>
     </w:lvl>
   </w:abstractNum>
-  <w:abstractNum w:abstractNumId="46" w15:restartNumberingAfterBreak="0">
+  <w:abstractNum w:abstractNumId="47">
     <w:nsid w:val="35682380"/>
     <w:multiLevelType w:val="hybridMultilevel"/>
     <w:tmpl w:val="3F285E44"/>
@@ -5198,7 +5280,7 @@
       </w:pPr>
     </w:lvl>
   </w:abstractNum>
-  <w:abstractNum w:abstractNumId="47" w15:restartNumberingAfterBreak="0">
+  <w:abstractNum w:abstractNumId="48">
     <w:nsid w:val="35CF0BDD"/>
     <w:multiLevelType w:val="hybridMultilevel"/>
     <w:tmpl w:val="9CA6FFFA"/>
@@ -5287,7 +5369,7 @@
       </w:pPr>
     </w:lvl>
   </w:abstractNum>
-  <w:abstractNum w:abstractNumId="48" w15:restartNumberingAfterBreak="0">
+  <w:abstractNum w:abstractNumId="49">
     <w:nsid w:val="3AAB72A5"/>
     <w:multiLevelType w:val="hybridMultilevel"/>
     <w:tmpl w:val="2FE6EA06"/>
@@ -5376,7 +5458,7 @@
       </w:pPr>
     </w:lvl>
   </w:abstractNum>
-  <w:abstractNum w:abstractNumId="49" w15:restartNumberingAfterBreak="0">
+  <w:abstractNum w:abstractNumId="50">
     <w:nsid w:val="3B5A30F8"/>
     <w:multiLevelType w:val="hybridMultilevel"/>
     <w:tmpl w:val="6BD2C4D8"/>
@@ -5465,7 +5547,7 @@
       </w:pPr>
     </w:lvl>
   </w:abstractNum>
-  <w:abstractNum w:abstractNumId="50" w15:restartNumberingAfterBreak="0">
+  <w:abstractNum w:abstractNumId="51">
     <w:nsid w:val="3BC109AA"/>
     <w:multiLevelType w:val="hybridMultilevel"/>
     <w:tmpl w:val="857092FE"/>
@@ -5554,7 +5636,7 @@
       </w:pPr>
     </w:lvl>
   </w:abstractNum>
-  <w:abstractNum w:abstractNumId="51" w15:restartNumberingAfterBreak="0">
+  <w:abstractNum w:abstractNumId="52">
     <w:nsid w:val="3C0430A4"/>
     <w:multiLevelType w:val="hybridMultilevel"/>
     <w:tmpl w:val="710C3BB4"/>
@@ -5643,7 +5725,7 @@
       </w:pPr>
     </w:lvl>
   </w:abstractNum>
-  <w:abstractNum w:abstractNumId="52" w15:restartNumberingAfterBreak="0">
+  <w:abstractNum w:abstractNumId="53">
     <w:nsid w:val="3C1A6B66"/>
     <w:multiLevelType w:val="hybridMultilevel"/>
     <w:tmpl w:val="7D84CB3C"/>
@@ -5732,7 +5814,7 @@
       </w:pPr>
     </w:lvl>
   </w:abstractNum>
-  <w:abstractNum w:abstractNumId="53" w15:restartNumberingAfterBreak="0">
+  <w:abstractNum w:abstractNumId="54">
     <w:nsid w:val="3C6822D0"/>
     <w:multiLevelType w:val="hybridMultilevel"/>
     <w:tmpl w:val="18C0E708"/>
@@ -5821,7 +5903,7 @@
       </w:pPr>
     </w:lvl>
   </w:abstractNum>
-  <w:abstractNum w:abstractNumId="54" w15:restartNumberingAfterBreak="0">
+  <w:abstractNum w:abstractNumId="55">
     <w:nsid w:val="3D2C112B"/>
     <w:multiLevelType w:val="hybridMultilevel"/>
     <w:tmpl w:val="9C0C0558"/>
@@ -5910,7 +5992,7 @@
       </w:pPr>
     </w:lvl>
   </w:abstractNum>
-  <w:abstractNum w:abstractNumId="55" w15:restartNumberingAfterBreak="0">
+  <w:abstractNum w:abstractNumId="56">
     <w:nsid w:val="3E7A08A2"/>
     <w:multiLevelType w:val="hybridMultilevel"/>
     <w:tmpl w:val="E90C14BC"/>
@@ -5999,7 +6081,7 @@
       </w:pPr>
     </w:lvl>
   </w:abstractNum>
-  <w:abstractNum w:abstractNumId="56" w15:restartNumberingAfterBreak="0">
+  <w:abstractNum w:abstractNumId="57">
     <w:nsid w:val="3EE47FC8"/>
     <w:multiLevelType w:val="hybridMultilevel"/>
     <w:tmpl w:val="469401FC"/>
@@ -6088,7 +6170,7 @@
       </w:pPr>
     </w:lvl>
   </w:abstractNum>
-  <w:abstractNum w:abstractNumId="57" w15:restartNumberingAfterBreak="0">
+  <w:abstractNum w:abstractNumId="58">
     <w:nsid w:val="3FDD52C9"/>
     <w:multiLevelType w:val="hybridMultilevel"/>
     <w:tmpl w:val="4CC467D4"/>
@@ -6177,7 +6259,7 @@
       </w:pPr>
     </w:lvl>
   </w:abstractNum>
-  <w:abstractNum w:abstractNumId="58" w15:restartNumberingAfterBreak="0">
+  <w:abstractNum w:abstractNumId="59">
     <w:nsid w:val="40E726A1"/>
     <w:multiLevelType w:val="hybridMultilevel"/>
     <w:tmpl w:val="64DA7E50"/>
@@ -6266,7 +6348,7 @@
       </w:pPr>
     </w:lvl>
   </w:abstractNum>
-  <w:abstractNum w:abstractNumId="59" w15:restartNumberingAfterBreak="0">
+  <w:abstractNum w:abstractNumId="60">
     <w:nsid w:val="42A32E6C"/>
     <w:multiLevelType w:val="hybridMultilevel"/>
     <w:tmpl w:val="AAF04868"/>
@@ -6355,7 +6437,7 @@
       </w:pPr>
     </w:lvl>
   </w:abstractNum>
-  <w:abstractNum w:abstractNumId="60" w15:restartNumberingAfterBreak="0">
+  <w:abstractNum w:abstractNumId="61">
     <w:nsid w:val="43F8322D"/>
     <w:multiLevelType w:val="hybridMultilevel"/>
     <w:tmpl w:val="6AD87CD4"/>
@@ -6444,7 +6526,7 @@
       </w:pPr>
     </w:lvl>
   </w:abstractNum>
-  <w:abstractNum w:abstractNumId="61" w15:restartNumberingAfterBreak="0">
+  <w:abstractNum w:abstractNumId="62">
     <w:nsid w:val="440D7704"/>
     <w:multiLevelType w:val="hybridMultilevel"/>
     <w:tmpl w:val="2FC4EFBE"/>
@@ -6533,7 +6615,7 @@
       </w:pPr>
     </w:lvl>
   </w:abstractNum>
-  <w:abstractNum w:abstractNumId="62" w15:restartNumberingAfterBreak="0">
+  <w:abstractNum w:abstractNumId="63">
     <w:nsid w:val="46B72439"/>
     <w:multiLevelType w:val="hybridMultilevel"/>
     <w:tmpl w:val="A0068F6A"/>
@@ -6622,7 +6704,7 @@
       </w:pPr>
     </w:lvl>
   </w:abstractNum>
-  <w:abstractNum w:abstractNumId="63" w15:restartNumberingAfterBreak="0">
+  <w:abstractNum w:abstractNumId="64">
     <w:nsid w:val="46CD739A"/>
     <w:multiLevelType w:val="hybridMultilevel"/>
     <w:tmpl w:val="250CC054"/>
@@ -6711,7 +6793,7 @@
       </w:pPr>
     </w:lvl>
   </w:abstractNum>
-  <w:abstractNum w:abstractNumId="64" w15:restartNumberingAfterBreak="0">
+  <w:abstractNum w:abstractNumId="65">
     <w:nsid w:val="46F4323A"/>
     <w:multiLevelType w:val="hybridMultilevel"/>
     <w:tmpl w:val="956E2E52"/>
@@ -6800,7 +6882,7 @@
       </w:pPr>
     </w:lvl>
   </w:abstractNum>
-  <w:abstractNum w:abstractNumId="65" w15:restartNumberingAfterBreak="0">
+  <w:abstractNum w:abstractNumId="66">
     <w:nsid w:val="485B16DC"/>
     <w:multiLevelType w:val="hybridMultilevel"/>
     <w:tmpl w:val="A6B4E040"/>
@@ -6889,7 +6971,7 @@
       </w:pPr>
     </w:lvl>
   </w:abstractNum>
-  <w:abstractNum w:abstractNumId="66" w15:restartNumberingAfterBreak="0">
+  <w:abstractNum w:abstractNumId="67">
     <w:nsid w:val="48C74A33"/>
     <w:multiLevelType w:val="hybridMultilevel"/>
     <w:tmpl w:val="510CC9C6"/>
@@ -6978,7 +7060,7 @@
       </w:pPr>
     </w:lvl>
   </w:abstractNum>
-  <w:abstractNum w:abstractNumId="67" w15:restartNumberingAfterBreak="0">
+  <w:abstractNum w:abstractNumId="68">
     <w:nsid w:val="4D142CFC"/>
     <w:multiLevelType w:val="hybridMultilevel"/>
     <w:tmpl w:val="1F74E838"/>
@@ -7067,7 +7149,7 @@
       </w:pPr>
     </w:lvl>
   </w:abstractNum>
-  <w:abstractNum w:abstractNumId="68" w15:restartNumberingAfterBreak="0">
+  <w:abstractNum w:abstractNumId="69">
     <w:nsid w:val="4E5E345A"/>
     <w:multiLevelType w:val="hybridMultilevel"/>
     <w:tmpl w:val="1C0A0A1C"/>
@@ -7156,7 +7238,7 @@
       </w:pPr>
     </w:lvl>
   </w:abstractNum>
-  <w:abstractNum w:abstractNumId="69" w15:restartNumberingAfterBreak="0">
+  <w:abstractNum w:abstractNumId="70">
     <w:nsid w:val="50CD0292"/>
     <w:multiLevelType w:val="hybridMultilevel"/>
     <w:tmpl w:val="073C0422"/>
@@ -7245,7 +7327,7 @@
       </w:pPr>
     </w:lvl>
   </w:abstractNum>
-  <w:abstractNum w:abstractNumId="70" w15:restartNumberingAfterBreak="0">
+  <w:abstractNum w:abstractNumId="71">
     <w:nsid w:val="52095B70"/>
     <w:multiLevelType w:val="hybridMultilevel"/>
     <w:tmpl w:val="60400598"/>
@@ -7334,7 +7416,7 @@
       </w:pPr>
     </w:lvl>
   </w:abstractNum>
-  <w:abstractNum w:abstractNumId="71" w15:restartNumberingAfterBreak="0">
+  <w:abstractNum w:abstractNumId="72">
     <w:nsid w:val="53082162"/>
     <w:multiLevelType w:val="hybridMultilevel"/>
     <w:tmpl w:val="0ABE707A"/>
@@ -7423,7 +7505,7 @@
       </w:pPr>
     </w:lvl>
   </w:abstractNum>
-  <w:abstractNum w:abstractNumId="72" w15:restartNumberingAfterBreak="0">
+  <w:abstractNum w:abstractNumId="73">
     <w:nsid w:val="563D39F6"/>
     <w:multiLevelType w:val="hybridMultilevel"/>
     <w:tmpl w:val="468E1F2C"/>
@@ -7512,7 +7594,7 @@
       </w:pPr>
     </w:lvl>
   </w:abstractNum>
-  <w:abstractNum w:abstractNumId="73" w15:restartNumberingAfterBreak="0">
+  <w:abstractNum w:abstractNumId="74">
     <w:nsid w:val="58E20F47"/>
     <w:multiLevelType w:val="hybridMultilevel"/>
     <w:tmpl w:val="0E0A0862"/>
@@ -7601,7 +7683,7 @@
       </w:pPr>
     </w:lvl>
   </w:abstractNum>
-  <w:abstractNum w:abstractNumId="74" w15:restartNumberingAfterBreak="0">
+  <w:abstractNum w:abstractNumId="75">
     <w:nsid w:val="59711B94"/>
     <w:multiLevelType w:val="hybridMultilevel"/>
     <w:tmpl w:val="C4C8D220"/>
@@ -7690,7 +7772,7 @@
       </w:pPr>
     </w:lvl>
   </w:abstractNum>
-  <w:abstractNum w:abstractNumId="75" w15:restartNumberingAfterBreak="0">
+  <w:abstractNum w:abstractNumId="76">
     <w:nsid w:val="5AB05271"/>
     <w:multiLevelType w:val="hybridMultilevel"/>
     <w:tmpl w:val="426ECB64"/>
@@ -7779,7 +7861,7 @@
       </w:pPr>
     </w:lvl>
   </w:abstractNum>
-  <w:abstractNum w:abstractNumId="76" w15:restartNumberingAfterBreak="0">
+  <w:abstractNum w:abstractNumId="77">
     <w:nsid w:val="5BDF3D68"/>
     <w:multiLevelType w:val="hybridMultilevel"/>
     <w:tmpl w:val="3EBAD292"/>
@@ -7868,7 +7950,7 @@
       </w:pPr>
     </w:lvl>
   </w:abstractNum>
-  <w:abstractNum w:abstractNumId="77" w15:restartNumberingAfterBreak="0">
+  <w:abstractNum w:abstractNumId="78">
     <w:nsid w:val="5C004322"/>
     <w:multiLevelType w:val="hybridMultilevel"/>
     <w:tmpl w:val="A6B4E040"/>
@@ -7957,7 +8039,7 @@
       </w:pPr>
     </w:lvl>
   </w:abstractNum>
-  <w:abstractNum w:abstractNumId="78" w15:restartNumberingAfterBreak="0">
+  <w:abstractNum w:abstractNumId="79">
     <w:nsid w:val="5CA73119"/>
     <w:multiLevelType w:val="hybridMultilevel"/>
     <w:tmpl w:val="EFCAA254"/>
@@ -8046,7 +8128,7 @@
       </w:pPr>
     </w:lvl>
   </w:abstractNum>
-  <w:abstractNum w:abstractNumId="79" w15:restartNumberingAfterBreak="0">
+  <w:abstractNum w:abstractNumId="80">
     <w:nsid w:val="5D9275B5"/>
     <w:multiLevelType w:val="hybridMultilevel"/>
     <w:tmpl w:val="F39C7036"/>
@@ -8135,7 +8217,7 @@
       </w:pPr>
     </w:lvl>
   </w:abstractNum>
-  <w:abstractNum w:abstractNumId="80" w15:restartNumberingAfterBreak="0">
+  <w:abstractNum w:abstractNumId="81">
     <w:nsid w:val="5F701814"/>
     <w:multiLevelType w:val="hybridMultilevel"/>
     <w:tmpl w:val="FD0C80BA"/>
@@ -8224,7 +8306,7 @@
       </w:pPr>
     </w:lvl>
   </w:abstractNum>
-  <w:abstractNum w:abstractNumId="81" w15:restartNumberingAfterBreak="0">
+  <w:abstractNum w:abstractNumId="82">
     <w:nsid w:val="600C740D"/>
     <w:multiLevelType w:val="hybridMultilevel"/>
     <w:tmpl w:val="DCEA7C50"/>
@@ -8313,7 +8395,7 @@
       </w:pPr>
     </w:lvl>
   </w:abstractNum>
-  <w:abstractNum w:abstractNumId="82" w15:restartNumberingAfterBreak="0">
+  <w:abstractNum w:abstractNumId="83">
     <w:nsid w:val="61082C8C"/>
     <w:multiLevelType w:val="hybridMultilevel"/>
     <w:tmpl w:val="BEF8D5CC"/>
@@ -8402,7 +8484,7 @@
       </w:pPr>
     </w:lvl>
   </w:abstractNum>
-  <w:abstractNum w:abstractNumId="83" w15:restartNumberingAfterBreak="0">
+  <w:abstractNum w:abstractNumId="84">
     <w:nsid w:val="638944E5"/>
     <w:multiLevelType w:val="hybridMultilevel"/>
     <w:tmpl w:val="58D09094"/>
@@ -8491,7 +8573,7 @@
       </w:pPr>
     </w:lvl>
   </w:abstractNum>
-  <w:abstractNum w:abstractNumId="84" w15:restartNumberingAfterBreak="0">
+  <w:abstractNum w:abstractNumId="85">
     <w:nsid w:val="639F0EB2"/>
     <w:multiLevelType w:val="hybridMultilevel"/>
     <w:tmpl w:val="360A9966"/>
@@ -8580,7 +8662,7 @@
       </w:pPr>
     </w:lvl>
   </w:abstractNum>
-  <w:abstractNum w:abstractNumId="85" w15:restartNumberingAfterBreak="0">
+  <w:abstractNum w:abstractNumId="86">
     <w:nsid w:val="64EC08E7"/>
     <w:multiLevelType w:val="hybridMultilevel"/>
     <w:tmpl w:val="C594739E"/>
@@ -8669,7 +8751,7 @@
       </w:pPr>
     </w:lvl>
   </w:abstractNum>
-  <w:abstractNum w:abstractNumId="86" w15:restartNumberingAfterBreak="0">
+  <w:abstractNum w:abstractNumId="87">
     <w:nsid w:val="677115BA"/>
     <w:multiLevelType w:val="hybridMultilevel"/>
     <w:tmpl w:val="9A403270"/>
@@ -8758,7 +8840,7 @@
       </w:pPr>
     </w:lvl>
   </w:abstractNum>
-  <w:abstractNum w:abstractNumId="87" w15:restartNumberingAfterBreak="0">
+  <w:abstractNum w:abstractNumId="88">
     <w:nsid w:val="68862125"/>
     <w:multiLevelType w:val="hybridMultilevel"/>
     <w:tmpl w:val="AF1EB65C"/>
@@ -8847,7 +8929,7 @@
       </w:pPr>
     </w:lvl>
   </w:abstractNum>
-  <w:abstractNum w:abstractNumId="88" w15:restartNumberingAfterBreak="0">
+  <w:abstractNum w:abstractNumId="89">
     <w:nsid w:val="6ADF434E"/>
     <w:multiLevelType w:val="hybridMultilevel"/>
     <w:tmpl w:val="4CBA0CFE"/>
@@ -8936,7 +9018,7 @@
       </w:pPr>
     </w:lvl>
   </w:abstractNum>
-  <w:abstractNum w:abstractNumId="89" w15:restartNumberingAfterBreak="0">
+  <w:abstractNum w:abstractNumId="90">
     <w:nsid w:val="6BB8537A"/>
     <w:multiLevelType w:val="hybridMultilevel"/>
     <w:tmpl w:val="DE40F69A"/>
@@ -9025,7 +9107,7 @@
       </w:pPr>
     </w:lvl>
   </w:abstractNum>
-  <w:abstractNum w:abstractNumId="90" w15:restartNumberingAfterBreak="0">
+  <w:abstractNum w:abstractNumId="91">
     <w:nsid w:val="6C0A043E"/>
     <w:multiLevelType w:val="hybridMultilevel"/>
     <w:tmpl w:val="6B8686F2"/>
@@ -9114,7 +9196,7 @@
       </w:pPr>
     </w:lvl>
   </w:abstractNum>
-  <w:abstractNum w:abstractNumId="91" w15:restartNumberingAfterBreak="0">
+  <w:abstractNum w:abstractNumId="92">
     <w:nsid w:val="6CB64BB9"/>
     <w:multiLevelType w:val="hybridMultilevel"/>
     <w:tmpl w:val="3136553E"/>
@@ -9203,7 +9285,7 @@
       </w:pPr>
     </w:lvl>
   </w:abstractNum>
-  <w:abstractNum w:abstractNumId="92" w15:restartNumberingAfterBreak="0">
+  <w:abstractNum w:abstractNumId="93">
     <w:nsid w:val="6D483BAF"/>
     <w:multiLevelType w:val="hybridMultilevel"/>
     <w:tmpl w:val="1BC0E6D8"/>
@@ -9292,7 +9374,7 @@
       </w:pPr>
     </w:lvl>
   </w:abstractNum>
-  <w:abstractNum w:abstractNumId="93" w15:restartNumberingAfterBreak="0">
+  <w:abstractNum w:abstractNumId="94">
     <w:nsid w:val="6D633C8D"/>
     <w:multiLevelType w:val="hybridMultilevel"/>
     <w:tmpl w:val="B56ECDBE"/>
@@ -9381,7 +9463,7 @@
       </w:pPr>
     </w:lvl>
   </w:abstractNum>
-  <w:abstractNum w:abstractNumId="94" w15:restartNumberingAfterBreak="0">
+  <w:abstractNum w:abstractNumId="95">
     <w:nsid w:val="6E406B06"/>
     <w:multiLevelType w:val="hybridMultilevel"/>
     <w:tmpl w:val="9460CE20"/>
@@ -9470,7 +9552,7 @@
       </w:pPr>
     </w:lvl>
   </w:abstractNum>
-  <w:abstractNum w:abstractNumId="95" w15:restartNumberingAfterBreak="0">
+  <w:abstractNum w:abstractNumId="96">
     <w:nsid w:val="73042948"/>
     <w:multiLevelType w:val="hybridMultilevel"/>
     <w:tmpl w:val="792CFA2E"/>
@@ -9559,7 +9641,7 @@
       </w:pPr>
     </w:lvl>
   </w:abstractNum>
-  <w:abstractNum w:abstractNumId="96" w15:restartNumberingAfterBreak="0">
+  <w:abstractNum w:abstractNumId="97">
     <w:nsid w:val="74B63BAC"/>
     <w:multiLevelType w:val="hybridMultilevel"/>
     <w:tmpl w:val="56624DAE"/>
@@ -9648,7 +9730,7 @@
       </w:pPr>
     </w:lvl>
   </w:abstractNum>
-  <w:abstractNum w:abstractNumId="97" w15:restartNumberingAfterBreak="0">
+  <w:abstractNum w:abstractNumId="98">
     <w:nsid w:val="75EF3358"/>
     <w:multiLevelType w:val="hybridMultilevel"/>
     <w:tmpl w:val="F5267C26"/>
@@ -9737,7 +9819,7 @@
       </w:pPr>
     </w:lvl>
   </w:abstractNum>
-  <w:abstractNum w:abstractNumId="98" w15:restartNumberingAfterBreak="0">
+  <w:abstractNum w:abstractNumId="99">
     <w:nsid w:val="78356A27"/>
     <w:multiLevelType w:val="hybridMultilevel"/>
     <w:tmpl w:val="0582C74A"/>
@@ -9826,7 +9908,7 @@
       </w:pPr>
     </w:lvl>
   </w:abstractNum>
-  <w:abstractNum w:abstractNumId="99" w15:restartNumberingAfterBreak="0">
+  <w:abstractNum w:abstractNumId="100">
     <w:nsid w:val="78FC2B3E"/>
     <w:multiLevelType w:val="hybridMultilevel"/>
     <w:tmpl w:val="EF9CF8F0"/>
@@ -9915,7 +9997,7 @@
       </w:pPr>
     </w:lvl>
   </w:abstractNum>
-  <w:abstractNum w:abstractNumId="100" w15:restartNumberingAfterBreak="0">
+  <w:abstractNum w:abstractNumId="101">
     <w:nsid w:val="79271F44"/>
     <w:multiLevelType w:val="hybridMultilevel"/>
     <w:tmpl w:val="C10C59CA"/>
@@ -10004,7 +10086,7 @@
       </w:pPr>
     </w:lvl>
   </w:abstractNum>
-  <w:abstractNum w:abstractNumId="101" w15:restartNumberingAfterBreak="0">
+  <w:abstractNum w:abstractNumId="102">
     <w:nsid w:val="793E24B4"/>
     <w:multiLevelType w:val="hybridMultilevel"/>
     <w:tmpl w:val="C524788E"/>
@@ -10093,7 +10175,7 @@
       </w:pPr>
     </w:lvl>
   </w:abstractNum>
-  <w:abstractNum w:abstractNumId="102" w15:restartNumberingAfterBreak="0">
+  <w:abstractNum w:abstractNumId="103">
     <w:nsid w:val="7BE4238F"/>
     <w:multiLevelType w:val="hybridMultilevel"/>
     <w:tmpl w:val="9A98341C"/>
@@ -10183,320 +10265,323 @@
     </w:lvl>
   </w:abstractNum>
   <w:num w:numId="1">
+    <w:abstractNumId w:val="99"/>
+  </w:num>
+  <w:num w:numId="2">
+    <w:abstractNumId w:val="43"/>
+  </w:num>
+  <w:num w:numId="3">
+    <w:abstractNumId w:val="21"/>
+  </w:num>
+  <w:num w:numId="4">
+    <w:abstractNumId w:val="77"/>
+  </w:num>
+  <w:num w:numId="5">
+    <w:abstractNumId w:val="85"/>
+  </w:num>
+  <w:num w:numId="6">
+    <w:abstractNumId w:val="64"/>
+  </w:num>
+  <w:num w:numId="7">
+    <w:abstractNumId w:val="42"/>
+  </w:num>
+  <w:num w:numId="8">
+    <w:abstractNumId w:val="89"/>
+  </w:num>
+  <w:num w:numId="9">
+    <w:abstractNumId w:val="19"/>
+  </w:num>
+  <w:num w:numId="10">
+    <w:abstractNumId w:val="7"/>
+  </w:num>
+  <w:num w:numId="11">
+    <w:abstractNumId w:val="2"/>
+  </w:num>
+  <w:num w:numId="12">
+    <w:abstractNumId w:val="75"/>
+  </w:num>
+  <w:num w:numId="13">
+    <w:abstractNumId w:val="79"/>
+  </w:num>
+  <w:num w:numId="14">
+    <w:abstractNumId w:val="92"/>
+  </w:num>
+  <w:num w:numId="15">
+    <w:abstractNumId w:val="47"/>
+  </w:num>
+  <w:num w:numId="16">
+    <w:abstractNumId w:val="76"/>
+  </w:num>
+  <w:num w:numId="17">
+    <w:abstractNumId w:val="23"/>
+  </w:num>
+  <w:num w:numId="18">
+    <w:abstractNumId w:val="50"/>
+  </w:num>
+  <w:num w:numId="19">
+    <w:abstractNumId w:val="100"/>
+  </w:num>
+  <w:num w:numId="20">
+    <w:abstractNumId w:val="80"/>
+  </w:num>
+  <w:num w:numId="21">
+    <w:abstractNumId w:val="52"/>
+  </w:num>
+  <w:num w:numId="22">
+    <w:abstractNumId w:val="53"/>
+  </w:num>
+  <w:num w:numId="23">
+    <w:abstractNumId w:val="73"/>
+  </w:num>
+  <w:num w:numId="24">
+    <w:abstractNumId w:val="20"/>
+  </w:num>
+  <w:num w:numId="25">
+    <w:abstractNumId w:val="35"/>
+  </w:num>
+  <w:num w:numId="26">
+    <w:abstractNumId w:val="26"/>
+  </w:num>
+  <w:num w:numId="27">
+    <w:abstractNumId w:val="11"/>
+  </w:num>
+  <w:num w:numId="28">
+    <w:abstractNumId w:val="90"/>
+  </w:num>
+  <w:num w:numId="29">
+    <w:abstractNumId w:val="1"/>
+  </w:num>
+  <w:num w:numId="30">
     <w:abstractNumId w:val="98"/>
   </w:num>
-  <w:num w:numId="2">
-    <w:abstractNumId w:val="42"/>
+  <w:num w:numId="31">
+    <w:abstractNumId w:val="91"/>
   </w:num>
-  <w:num w:numId="3">
-    <w:abstractNumId w:val="20"/>
+  <w:num w:numId="32">
+    <w:abstractNumId w:val="103"/>
   </w:num>
-  <w:num w:numId="4">
-    <w:abstractNumId w:val="76"/>
+  <w:num w:numId="33">
+    <w:abstractNumId w:val="5"/>
   </w:num>
-  <w:num w:numId="5">
+  <w:num w:numId="34">
+    <w:abstractNumId w:val="70"/>
+  </w:num>
+  <w:num w:numId="35">
+    <w:abstractNumId w:val="30"/>
+  </w:num>
+  <w:num w:numId="36">
+    <w:abstractNumId w:val="72"/>
+  </w:num>
+  <w:num w:numId="37">
+    <w:abstractNumId w:val="17"/>
+  </w:num>
+  <w:num w:numId="38">
+    <w:abstractNumId w:val="22"/>
+  </w:num>
+  <w:num w:numId="39">
+    <w:abstractNumId w:val="13"/>
+  </w:num>
+  <w:num w:numId="40">
+    <w:abstractNumId w:val="101"/>
+  </w:num>
+  <w:num w:numId="41">
+    <w:abstractNumId w:val="10"/>
+  </w:num>
+  <w:num w:numId="42">
+    <w:abstractNumId w:val="8"/>
+  </w:num>
+  <w:num w:numId="43">
+    <w:abstractNumId w:val="86"/>
+  </w:num>
+  <w:num w:numId="44">
+    <w:abstractNumId w:val="67"/>
+  </w:num>
+  <w:num w:numId="45">
+    <w:abstractNumId w:val="49"/>
+  </w:num>
+  <w:num w:numId="46">
+    <w:abstractNumId w:val="63"/>
+  </w:num>
+  <w:num w:numId="47">
+    <w:abstractNumId w:val="34"/>
+  </w:num>
+  <w:num w:numId="48">
+    <w:abstractNumId w:val="74"/>
+  </w:num>
+  <w:num w:numId="49">
+    <w:abstractNumId w:val="24"/>
+  </w:num>
+  <w:num w:numId="50">
+    <w:abstractNumId w:val="33"/>
+  </w:num>
+  <w:num w:numId="51">
     <w:abstractNumId w:val="84"/>
   </w:num>
-  <w:num w:numId="6">
-    <w:abstractNumId w:val="63"/>
+  <w:num w:numId="52">
+    <w:abstractNumId w:val="9"/>
   </w:num>
-  <w:num w:numId="7">
+  <w:num w:numId="53">
+    <w:abstractNumId w:val="29"/>
+  </w:num>
+  <w:num w:numId="54">
+    <w:abstractNumId w:val="46"/>
+  </w:num>
+  <w:num w:numId="55">
+    <w:abstractNumId w:val="59"/>
+  </w:num>
+  <w:num w:numId="56">
+    <w:abstractNumId w:val="69"/>
+  </w:num>
+  <w:num w:numId="57">
+    <w:abstractNumId w:val="93"/>
+  </w:num>
+  <w:num w:numId="58">
+    <w:abstractNumId w:val="60"/>
+  </w:num>
+  <w:num w:numId="59">
+    <w:abstractNumId w:val="12"/>
+  </w:num>
+  <w:num w:numId="60">
+    <w:abstractNumId w:val="3"/>
+  </w:num>
+  <w:num w:numId="61">
+    <w:abstractNumId w:val="65"/>
+  </w:num>
+  <w:num w:numId="62">
+    <w:abstractNumId w:val="55"/>
+  </w:num>
+  <w:num w:numId="63">
+    <w:abstractNumId w:val="57"/>
+  </w:num>
+  <w:num w:numId="64">
+    <w:abstractNumId w:val="48"/>
+  </w:num>
+  <w:num w:numId="65">
+    <w:abstractNumId w:val="38"/>
+  </w:num>
+  <w:num w:numId="66">
+    <w:abstractNumId w:val="40"/>
+  </w:num>
+  <w:num w:numId="67">
+    <w:abstractNumId w:val="94"/>
+  </w:num>
+  <w:num w:numId="68">
+    <w:abstractNumId w:val="36"/>
+  </w:num>
+  <w:num w:numId="69">
+    <w:abstractNumId w:val="16"/>
+  </w:num>
+  <w:num w:numId="70">
+    <w:abstractNumId w:val="25"/>
+  </w:num>
+  <w:num w:numId="71">
+    <w:abstractNumId w:val="83"/>
+  </w:num>
+  <w:num w:numId="72">
+    <w:abstractNumId w:val="51"/>
+  </w:num>
+  <w:num w:numId="73">
+    <w:abstractNumId w:val="56"/>
+  </w:num>
+  <w:num w:numId="74">
+    <w:abstractNumId w:val="82"/>
+  </w:num>
+  <w:num w:numId="75">
+    <w:abstractNumId w:val="54"/>
+  </w:num>
+  <w:num w:numId="76">
+    <w:abstractNumId w:val="58"/>
+  </w:num>
+  <w:num w:numId="77">
+    <w:abstractNumId w:val="31"/>
+  </w:num>
+  <w:num w:numId="78">
+    <w:abstractNumId w:val="45"/>
+  </w:num>
+  <w:num w:numId="79">
+    <w:abstractNumId w:val="18"/>
+  </w:num>
+  <w:num w:numId="80">
+    <w:abstractNumId w:val="28"/>
+  </w:num>
+  <w:num w:numId="81">
+    <w:abstractNumId w:val="71"/>
+  </w:num>
+  <w:num w:numId="82">
+    <w:abstractNumId w:val="78"/>
+  </w:num>
+  <w:num w:numId="83">
+    <w:abstractNumId w:val="102"/>
+  </w:num>
+  <w:num w:numId="84">
+    <w:abstractNumId w:val="87"/>
+  </w:num>
+  <w:num w:numId="85">
+    <w:abstractNumId w:val="27"/>
+  </w:num>
+  <w:num w:numId="86">
+    <w:abstractNumId w:val="61"/>
+  </w:num>
+  <w:num w:numId="87">
+    <w:abstractNumId w:val="32"/>
+  </w:num>
+  <w:num w:numId="88">
     <w:abstractNumId w:val="41"/>
   </w:num>
-  <w:num w:numId="8">
+  <w:num w:numId="89">
+    <w:abstractNumId w:val="37"/>
+  </w:num>
+  <w:num w:numId="90">
+    <w:abstractNumId w:val="68"/>
+  </w:num>
+  <w:num w:numId="91">
+    <w:abstractNumId w:val="14"/>
+  </w:num>
+  <w:num w:numId="92">
+    <w:abstractNumId w:val="81"/>
+  </w:num>
+  <w:num w:numId="93">
+    <w:abstractNumId w:val="66"/>
+  </w:num>
+  <w:num w:numId="94">
+    <w:abstractNumId w:val="6"/>
+  </w:num>
+  <w:num w:numId="95">
+    <w:abstractNumId w:val="95"/>
+  </w:num>
+  <w:num w:numId="96">
+    <w:abstractNumId w:val="15"/>
+  </w:num>
+  <w:num w:numId="97">
     <w:abstractNumId w:val="88"/>
   </w:num>
-  <w:num w:numId="9">
-    <w:abstractNumId w:val="18"/>
+  <w:num w:numId="98">
+    <w:abstractNumId w:val="44"/>
   </w:num>
-  <w:num w:numId="10">
-    <w:abstractNumId w:val="6"/>
-  </w:num>
-  <w:num w:numId="11">
-    <w:abstractNumId w:val="1"/>
-  </w:num>
-  <w:num w:numId="12">
-    <w:abstractNumId w:val="74"/>
-  </w:num>
-  <w:num w:numId="13">
-    <w:abstractNumId w:val="78"/>
-  </w:num>
-  <w:num w:numId="14">
-    <w:abstractNumId w:val="91"/>
-  </w:num>
-  <w:num w:numId="15">
-    <w:abstractNumId w:val="46"/>
-  </w:num>
-  <w:num w:numId="16">
-    <w:abstractNumId w:val="75"/>
-  </w:num>
-  <w:num w:numId="17">
-    <w:abstractNumId w:val="22"/>
-  </w:num>
-  <w:num w:numId="18">
-    <w:abstractNumId w:val="49"/>
-  </w:num>
-  <w:num w:numId="19">
-    <w:abstractNumId w:val="99"/>
-  </w:num>
-  <w:num w:numId="20">
-    <w:abstractNumId w:val="79"/>
-  </w:num>
-  <w:num w:numId="21">
-    <w:abstractNumId w:val="51"/>
-  </w:num>
-  <w:num w:numId="22">
-    <w:abstractNumId w:val="52"/>
-  </w:num>
-  <w:num w:numId="23">
-    <w:abstractNumId w:val="72"/>
-  </w:num>
-  <w:num w:numId="24">
-    <w:abstractNumId w:val="19"/>
-  </w:num>
-  <w:num w:numId="25">
-    <w:abstractNumId w:val="34"/>
-  </w:num>
-  <w:num w:numId="26">
-    <w:abstractNumId w:val="25"/>
-  </w:num>
-  <w:num w:numId="27">
-    <w:abstractNumId w:val="10"/>
-  </w:num>
-  <w:num w:numId="28">
-    <w:abstractNumId w:val="89"/>
-  </w:num>
-  <w:num w:numId="29">
-    <w:abstractNumId w:val="0"/>
-  </w:num>
-  <w:num w:numId="30">
+  <w:num w:numId="99">
     <w:abstractNumId w:val="97"/>
   </w:num>
-  <w:num w:numId="31">
-    <w:abstractNumId w:val="90"/>
+  <w:num w:numId="100">
+    <w:abstractNumId w:val="62"/>
   </w:num>
-  <w:num w:numId="32">
-    <w:abstractNumId w:val="102"/>
+  <w:num w:numId="101">
+    <w:abstractNumId w:val="96"/>
   </w:num>
-  <w:num w:numId="33">
+  <w:num w:numId="102">
+    <w:abstractNumId w:val="39"/>
+  </w:num>
+  <w:num w:numId="103">
     <w:abstractNumId w:val="4"/>
   </w:num>
-  <w:num w:numId="34">
-    <w:abstractNumId w:val="69"/>
-  </w:num>
-  <w:num w:numId="35">
-    <w:abstractNumId w:val="29"/>
-  </w:num>
-  <w:num w:numId="36">
-    <w:abstractNumId w:val="71"/>
-  </w:num>
-  <w:num w:numId="37">
-    <w:abstractNumId w:val="16"/>
-  </w:num>
-  <w:num w:numId="38">
-    <w:abstractNumId w:val="21"/>
-  </w:num>
-  <w:num w:numId="39">
-    <w:abstractNumId w:val="12"/>
-  </w:num>
-  <w:num w:numId="40">
-    <w:abstractNumId w:val="100"/>
-  </w:num>
-  <w:num w:numId="41">
-    <w:abstractNumId w:val="9"/>
-  </w:num>
-  <w:num w:numId="42">
-    <w:abstractNumId w:val="7"/>
-  </w:num>
-  <w:num w:numId="43">
-    <w:abstractNumId w:val="85"/>
-  </w:num>
-  <w:num w:numId="44">
-    <w:abstractNumId w:val="66"/>
-  </w:num>
-  <w:num w:numId="45">
-    <w:abstractNumId w:val="48"/>
-  </w:num>
-  <w:num w:numId="46">
-    <w:abstractNumId w:val="62"/>
-  </w:num>
-  <w:num w:numId="47">
-    <w:abstractNumId w:val="33"/>
-  </w:num>
-  <w:num w:numId="48">
-    <w:abstractNumId w:val="73"/>
-  </w:num>
-  <w:num w:numId="49">
-    <w:abstractNumId w:val="23"/>
-  </w:num>
-  <w:num w:numId="50">
-    <w:abstractNumId w:val="32"/>
-  </w:num>
-  <w:num w:numId="51">
-    <w:abstractNumId w:val="83"/>
-  </w:num>
-  <w:num w:numId="52">
-    <w:abstractNumId w:val="8"/>
-  </w:num>
-  <w:num w:numId="53">
-    <w:abstractNumId w:val="28"/>
-  </w:num>
-  <w:num w:numId="54">
-    <w:abstractNumId w:val="45"/>
-  </w:num>
-  <w:num w:numId="55">
-    <w:abstractNumId w:val="58"/>
-  </w:num>
-  <w:num w:numId="56">
-    <w:abstractNumId w:val="68"/>
-  </w:num>
-  <w:num w:numId="57">
-    <w:abstractNumId w:val="92"/>
-  </w:num>
-  <w:num w:numId="58">
-    <w:abstractNumId w:val="59"/>
-  </w:num>
-  <w:num w:numId="59">
-    <w:abstractNumId w:val="11"/>
-  </w:num>
-  <w:num w:numId="60">
-    <w:abstractNumId w:val="2"/>
-  </w:num>
-  <w:num w:numId="61">
-    <w:abstractNumId w:val="64"/>
-  </w:num>
-  <w:num w:numId="62">
-    <w:abstractNumId w:val="54"/>
-  </w:num>
-  <w:num w:numId="63">
-    <w:abstractNumId w:val="56"/>
-  </w:num>
-  <w:num w:numId="64">
-    <w:abstractNumId w:val="47"/>
-  </w:num>
-  <w:num w:numId="65">
-    <w:abstractNumId w:val="37"/>
-  </w:num>
-  <w:num w:numId="66">
-    <w:abstractNumId w:val="39"/>
-  </w:num>
-  <w:num w:numId="67">
-    <w:abstractNumId w:val="93"/>
-  </w:num>
-  <w:num w:numId="68">
-    <w:abstractNumId w:val="35"/>
-  </w:num>
-  <w:num w:numId="69">
-    <w:abstractNumId w:val="15"/>
-  </w:num>
-  <w:num w:numId="70">
-    <w:abstractNumId w:val="24"/>
-  </w:num>
-  <w:num w:numId="71">
-    <w:abstractNumId w:val="82"/>
-  </w:num>
-  <w:num w:numId="72">
-    <w:abstractNumId w:val="50"/>
-  </w:num>
-  <w:num w:numId="73">
-    <w:abstractNumId w:val="55"/>
-  </w:num>
-  <w:num w:numId="74">
-    <w:abstractNumId w:val="81"/>
-  </w:num>
-  <w:num w:numId="75">
-    <w:abstractNumId w:val="53"/>
-  </w:num>
-  <w:num w:numId="76">
-    <w:abstractNumId w:val="57"/>
-  </w:num>
-  <w:num w:numId="77">
-    <w:abstractNumId w:val="30"/>
-  </w:num>
-  <w:num w:numId="78">
-    <w:abstractNumId w:val="44"/>
-  </w:num>
-  <w:num w:numId="79">
-    <w:abstractNumId w:val="17"/>
-  </w:num>
-  <w:num w:numId="80">
-    <w:abstractNumId w:val="27"/>
-  </w:num>
-  <w:num w:numId="81">
-    <w:abstractNumId w:val="70"/>
-  </w:num>
-  <w:num w:numId="82">
-    <w:abstractNumId w:val="77"/>
-  </w:num>
-  <w:num w:numId="83">
-    <w:abstractNumId w:val="101"/>
-  </w:num>
-  <w:num w:numId="84">
-    <w:abstractNumId w:val="86"/>
-  </w:num>
-  <w:num w:numId="85">
-    <w:abstractNumId w:val="26"/>
-  </w:num>
-  <w:num w:numId="86">
-    <w:abstractNumId w:val="60"/>
-  </w:num>
-  <w:num w:numId="87">
-    <w:abstractNumId w:val="31"/>
-  </w:num>
-  <w:num w:numId="88">
-    <w:abstractNumId w:val="40"/>
-  </w:num>
-  <w:num w:numId="89">
-    <w:abstractNumId w:val="36"/>
-  </w:num>
-  <w:num w:numId="90">
-    <w:abstractNumId w:val="67"/>
-  </w:num>
-  <w:num w:numId="91">
-    <w:abstractNumId w:val="13"/>
-  </w:num>
-  <w:num w:numId="92">
-    <w:abstractNumId w:val="80"/>
-  </w:num>
-  <w:num w:numId="93">
-    <w:abstractNumId w:val="65"/>
-  </w:num>
-  <w:num w:numId="94">
-    <w:abstractNumId w:val="5"/>
-  </w:num>
-  <w:num w:numId="95">
-    <w:abstractNumId w:val="94"/>
-  </w:num>
-  <w:num w:numId="96">
-    <w:abstractNumId w:val="14"/>
-  </w:num>
-  <w:num w:numId="97">
-    <w:abstractNumId w:val="87"/>
-  </w:num>
-  <w:num w:numId="98">
-    <w:abstractNumId w:val="43"/>
-  </w:num>
-  <w:num w:numId="99">
-    <w:abstractNumId w:val="96"/>
-  </w:num>
-  <w:num w:numId="100">
-    <w:abstractNumId w:val="61"/>
-  </w:num>
-  <w:num w:numId="101">
-    <w:abstractNumId w:val="95"/>
-  </w:num>
-  <w:num w:numId="102">
-    <w:abstractNumId w:val="38"/>
-  </w:num>
-  <w:num w:numId="103">
-    <w:abstractNumId w:val="3"/>
+  <w:num w:numId="104">
+    <w:abstractNumId w:val="0"/>
   </w:num>
   <w:numIdMacAtCleanup w:val="100"/>
 </w:numbering>
 </file>
 
 <file path=word/styles.xml><?xml version="1.0" encoding="utf-8"?>
-<w:styles xmlns:mc="http://schemas.openxmlformats.org/markup-compatibility/2006" xmlns:r="http://purl.oclc.org/ooxml/officeDocument/relationships" xmlns:w="http://purl.oclc.org/ooxml/wordprocessingml/main" xmlns:w14="http://schemas.microsoft.com/office/word/2010/wordml" xmlns:w15="http://schemas.microsoft.com/office/word/2012/wordml" xmlns:w16se="http://schemas.microsoft.com/office/word/2015/wordml/symex" mc:Ignorable="w14 w15 w16se">
+<w:styles xmlns:mc="http://schemas.openxmlformats.org/markup-compatibility/2006" xmlns:r="http://purl.oclc.org/ooxml/officeDocument/relationships" xmlns:w="http://purl.oclc.org/ooxml/wordprocessingml/main" xmlns:w14="http://schemas.microsoft.com/office/word/2010/wordml" xmlns:w15="http://schemas.microsoft.com/office/word/2012/wordml" mc:Ignorable="w14 w15">
   <w:docDefaults>
     <w:rPrDefault>
       <w:rPr>
@@ -10828,6 +10913,7 @@
       <w:rFonts w:eastAsia="MS Mincho"/>
     </w:rPr>
     <w:tblPr>
+      <w:tblInd w:w="0pt" w:type="dxa"/>
       <w:tblBorders>
         <w:top w:val="single" w:sz="4" w:space="0" w:color="auto"/>
         <w:start w:val="single" w:sz="4" w:space="0" w:color="auto"/>
@@ -10836,6 +10922,12 @@
         <w:insideH w:val="single" w:sz="4" w:space="0" w:color="auto"/>
         <w:insideV w:val="single" w:sz="4" w:space="0" w:color="auto"/>
       </w:tblBorders>
+      <w:tblCellMar>
+        <w:top w:w="0pt" w:type="dxa"/>
+        <w:start w:w="5.40pt" w:type="dxa"/>
+        <w:bottom w:w="0pt" w:type="dxa"/>
+        <w:end w:w="5.40pt" w:type="dxa"/>
+      </w:tblCellMar>
     </w:tblPr>
   </w:style>
   <w:style w:type="character" w:styleId="Hyperlink">
@@ -10891,6 +10983,17 @@
       <w:szCs w:val="24"/>
       <w:lang w:eastAsia="ja-JP"/>
     </w:rPr>
+  </w:style>
+  <w:style w:type="paragraph" w:styleId="ListParagraph">
+    <w:name w:val="List Paragraph"/>
+    <w:basedOn w:val="Normal"/>
+    <w:uiPriority w:val="34"/>
+    <w:qFormat/>
+    <w:rsid w:val="00307137"/>
+    <w:pPr>
+      <w:ind w:start="36pt"/>
+      <w:contextualSpacing/>
+    </w:pPr>
   </w:style>
 </w:styles>
 </file>
@@ -11161,7 +11264,7 @@
 </file>
 
 <file path=customXml/itemProps1.xml><?xml version="1.0" encoding="utf-8"?>
-<ds:datastoreItem xmlns:ds="http://purl.oclc.org/ooxml/officeDocument/customXml" ds:itemID="{D828923B-375A-4ACB-B9DB-504B34FAFDFE}">
+<ds:datastoreItem xmlns:ds="http://purl.oclc.org/ooxml/officeDocument/customXml" ds:itemID="{726C0FB0-AA88-4D85-BFAA-53EB9EF14B4F}">
   <ds:schemaRefs>
     <ds:schemaRef ds:uri="http://schemas.openxmlformats.org/officeDocument/2006/bibliography"/>
   </ds:schemaRefs>
